--- a/readme.docx
+++ b/readme.docx
@@ -73,89 +73,31 @@
           <w:szCs w:val="28"/>
           <w:lang w:val="en-US"/>
         </w:rPr>
-        <w:t xml:space="preserve"> a website for Halloween ideas, mostly house and outdoor decoration</w:t>
-      </w:r>
-      <w:r>
-        <w:rPr>
-          <w:sz w:val="28"/>
-          <w:szCs w:val="28"/>
-          <w:lang w:val="en-US"/>
-        </w:rPr>
-        <w:t>s</w:t>
-      </w:r>
-      <w:r>
-        <w:rPr>
-          <w:sz w:val="28"/>
-          <w:szCs w:val="28"/>
-          <w:lang w:val="en-US"/>
-        </w:rPr>
-        <w:t xml:space="preserve"> and </w:t>
-      </w:r>
-      <w:r>
-        <w:rPr>
-          <w:sz w:val="28"/>
-          <w:szCs w:val="28"/>
-          <w:lang w:val="en-US"/>
-        </w:rPr>
-        <w:t>festive dishes</w:t>
-      </w:r>
-      <w:r>
-        <w:rPr>
-          <w:sz w:val="28"/>
-          <w:szCs w:val="28"/>
-          <w:lang w:val="en-US"/>
-        </w:rPr>
-        <w:t xml:space="preserve">. </w:t>
-      </w:r>
-    </w:p>
-    <w:p>
-      <w:pPr>
-        <w:spacing w:line="360" w:lineRule="auto"/>
-        <w:rPr>
-          <w:sz w:val="28"/>
-          <w:szCs w:val="28"/>
-          <w:lang w:val="en-US"/>
-        </w:rPr>
-      </w:pPr>
-      <w:r>
-        <w:rPr>
-          <w:sz w:val="28"/>
-          <w:szCs w:val="28"/>
-          <w:lang w:val="en-US"/>
-        </w:rPr>
-        <w:t>I</w:t>
-      </w:r>
-      <w:r>
-        <w:rPr>
-          <w:sz w:val="28"/>
-          <w:szCs w:val="28"/>
-          <w:lang w:val="en-US"/>
-        </w:rPr>
-        <w:t>t is responsive and has 3 layouts: desktop, tablet and mobile</w:t>
-      </w:r>
-      <w:r>
-        <w:rPr>
-          <w:sz w:val="28"/>
-          <w:szCs w:val="28"/>
-          <w:lang w:val="en-US"/>
-        </w:rPr>
-        <w:t xml:space="preserve">, which are done using media queries. </w:t>
-      </w:r>
-      <w:r>
-        <w:rPr>
-          <w:sz w:val="28"/>
-          <w:szCs w:val="28"/>
-          <w:lang w:val="en-US"/>
-        </w:rPr>
-        <w:t xml:space="preserve"> </w:t>
-      </w:r>
-      <w:r>
-        <w:rPr>
-          <w:sz w:val="28"/>
-          <w:szCs w:val="28"/>
-          <w:lang w:val="en-US"/>
-        </w:rPr>
-        <w:t>I used su</w:t>
+        <w:t xml:space="preserve"> a</w:t>
+      </w:r>
+      <w:r>
+        <w:rPr>
+          <w:sz w:val="28"/>
+          <w:szCs w:val="28"/>
+          <w:lang w:val="en-US"/>
+        </w:rPr>
+        <w:t xml:space="preserve"> simple image-based</w:t>
+      </w:r>
+      <w:r>
+        <w:rPr>
+          <w:sz w:val="28"/>
+          <w:szCs w:val="28"/>
+          <w:lang w:val="en-US"/>
+        </w:rPr>
+        <w:t xml:space="preserve"> website </w:t>
+      </w:r>
+      <w:r>
+        <w:rPr>
+          <w:sz w:val="28"/>
+          <w:szCs w:val="28"/>
+          <w:lang w:val="en-US"/>
+        </w:rPr>
+        <w:t>with</w:t>
       </w:r>
       <w:bookmarkStart w:id="0" w:name="_GoBack"/>
       <w:bookmarkEnd w:id="0"/>
@@ -165,7 +107,257 @@
           <w:szCs w:val="28"/>
           <w:lang w:val="en-US"/>
         </w:rPr>
-        <w:t>ch t</w:t>
+        <w:t xml:space="preserve"> Halloween ideas</w:t>
+      </w:r>
+      <w:r>
+        <w:rPr>
+          <w:sz w:val="28"/>
+          <w:szCs w:val="28"/>
+          <w:lang w:val="en-US"/>
+        </w:rPr>
+        <w:t>:</w:t>
+      </w:r>
+      <w:r>
+        <w:rPr>
+          <w:sz w:val="28"/>
+          <w:szCs w:val="28"/>
+          <w:lang w:val="en-US"/>
+        </w:rPr>
+        <w:t xml:space="preserve"> mostly house and outdoor decoration</w:t>
+      </w:r>
+      <w:r>
+        <w:rPr>
+          <w:sz w:val="28"/>
+          <w:szCs w:val="28"/>
+          <w:lang w:val="en-US"/>
+        </w:rPr>
+        <w:t>s</w:t>
+      </w:r>
+      <w:r>
+        <w:rPr>
+          <w:sz w:val="28"/>
+          <w:szCs w:val="28"/>
+          <w:lang w:val="en-US"/>
+        </w:rPr>
+        <w:t xml:space="preserve"> and </w:t>
+      </w:r>
+      <w:r>
+        <w:rPr>
+          <w:sz w:val="28"/>
+          <w:szCs w:val="28"/>
+          <w:lang w:val="en-US"/>
+        </w:rPr>
+        <w:t>festive dishes</w:t>
+      </w:r>
+      <w:r>
+        <w:rPr>
+          <w:sz w:val="28"/>
+          <w:szCs w:val="28"/>
+          <w:lang w:val="en-US"/>
+        </w:rPr>
+        <w:t>.</w:t>
+      </w:r>
+      <w:r>
+        <w:rPr>
+          <w:sz w:val="28"/>
+          <w:szCs w:val="28"/>
+          <w:lang w:val="en-US"/>
+        </w:rPr>
+        <w:t xml:space="preserve"> </w:t>
+      </w:r>
+    </w:p>
+    <w:p>
+      <w:pPr>
+        <w:spacing w:line="360" w:lineRule="auto"/>
+        <w:rPr>
+          <w:sz w:val="28"/>
+          <w:szCs w:val="28"/>
+          <w:lang w:val="en-US"/>
+        </w:rPr>
+      </w:pPr>
+      <w:r>
+        <w:rPr>
+          <w:sz w:val="28"/>
+          <w:szCs w:val="28"/>
+          <w:lang w:val="en-US"/>
+        </w:rPr>
+        <w:t>I</w:t>
+      </w:r>
+      <w:r>
+        <w:rPr>
+          <w:sz w:val="28"/>
+          <w:szCs w:val="28"/>
+          <w:lang w:val="en-US"/>
+        </w:rPr>
+        <w:t>t is responsive and has 3 layouts: desktop</w:t>
+      </w:r>
+      <w:r>
+        <w:rPr>
+          <w:sz w:val="28"/>
+          <w:szCs w:val="28"/>
+          <w:lang w:val="en-US"/>
+        </w:rPr>
+        <w:t xml:space="preserve"> (&gt; 1024 </w:t>
+      </w:r>
+      <w:proofErr w:type="spellStart"/>
+      <w:r>
+        <w:rPr>
+          <w:sz w:val="28"/>
+          <w:szCs w:val="28"/>
+          <w:lang w:val="en-US"/>
+        </w:rPr>
+        <w:t>px</w:t>
+      </w:r>
+      <w:proofErr w:type="spellEnd"/>
+      <w:r>
+        <w:rPr>
+          <w:sz w:val="28"/>
+          <w:szCs w:val="28"/>
+          <w:lang w:val="en-US"/>
+        </w:rPr>
+        <w:t>)</w:t>
+      </w:r>
+      <w:r>
+        <w:rPr>
+          <w:sz w:val="28"/>
+          <w:szCs w:val="28"/>
+          <w:lang w:val="en-US"/>
+        </w:rPr>
+        <w:t xml:space="preserve">, tablet </w:t>
+      </w:r>
+      <w:r>
+        <w:rPr>
+          <w:sz w:val="28"/>
+          <w:szCs w:val="28"/>
+          <w:lang w:val="en-US"/>
+        </w:rPr>
+        <w:t xml:space="preserve">(768 </w:t>
+      </w:r>
+      <w:proofErr w:type="spellStart"/>
+      <w:r>
+        <w:rPr>
+          <w:sz w:val="28"/>
+          <w:szCs w:val="28"/>
+          <w:lang w:val="en-US"/>
+        </w:rPr>
+        <w:t>px</w:t>
+      </w:r>
+      <w:proofErr w:type="spellEnd"/>
+      <w:r>
+        <w:rPr>
+          <w:sz w:val="28"/>
+          <w:szCs w:val="28"/>
+          <w:lang w:val="en-US"/>
+        </w:rPr>
+        <w:t xml:space="preserve"> – 1024 </w:t>
+      </w:r>
+      <w:proofErr w:type="spellStart"/>
+      <w:r>
+        <w:rPr>
+          <w:sz w:val="28"/>
+          <w:szCs w:val="28"/>
+          <w:lang w:val="en-US"/>
+        </w:rPr>
+        <w:t>px</w:t>
+      </w:r>
+      <w:proofErr w:type="spellEnd"/>
+      <w:r>
+        <w:rPr>
+          <w:sz w:val="28"/>
+          <w:szCs w:val="28"/>
+          <w:lang w:val="en-US"/>
+        </w:rPr>
+        <w:t xml:space="preserve">) </w:t>
+      </w:r>
+      <w:r>
+        <w:rPr>
+          <w:sz w:val="28"/>
+          <w:szCs w:val="28"/>
+          <w:lang w:val="en-US"/>
+        </w:rPr>
+        <w:t>and mobile</w:t>
+      </w:r>
+      <w:r>
+        <w:rPr>
+          <w:sz w:val="28"/>
+          <w:szCs w:val="28"/>
+          <w:lang w:val="en-US"/>
+        </w:rPr>
+        <w:t xml:space="preserve"> (&lt;768 </w:t>
+      </w:r>
+      <w:proofErr w:type="spellStart"/>
+      <w:r>
+        <w:rPr>
+          <w:sz w:val="28"/>
+          <w:szCs w:val="28"/>
+          <w:lang w:val="en-US"/>
+        </w:rPr>
+        <w:t>px</w:t>
+      </w:r>
+      <w:proofErr w:type="spellEnd"/>
+      <w:r>
+        <w:rPr>
+          <w:sz w:val="28"/>
+          <w:szCs w:val="28"/>
+          <w:lang w:val="en-US"/>
+        </w:rPr>
+        <w:t>)</w:t>
+      </w:r>
+      <w:r>
+        <w:rPr>
+          <w:sz w:val="28"/>
+          <w:szCs w:val="28"/>
+          <w:lang w:val="en-US"/>
+        </w:rPr>
+        <w:t>, which are done using media queries.</w:t>
+      </w:r>
+      <w:r>
+        <w:rPr>
+          <w:sz w:val="28"/>
+          <w:szCs w:val="28"/>
+          <w:lang w:val="en-US"/>
+        </w:rPr>
+        <w:t xml:space="preserve"> </w:t>
+      </w:r>
+      <w:r>
+        <w:rPr>
+          <w:sz w:val="28"/>
+          <w:szCs w:val="28"/>
+          <w:lang w:val="en-US"/>
+        </w:rPr>
+        <w:t>Apart from that,</w:t>
+      </w:r>
+      <w:r>
+        <w:rPr>
+          <w:sz w:val="28"/>
+          <w:szCs w:val="28"/>
+          <w:lang w:val="en-US"/>
+        </w:rPr>
+        <w:t xml:space="preserve"> </w:t>
+      </w:r>
+      <w:r>
+        <w:rPr>
+          <w:sz w:val="28"/>
+          <w:szCs w:val="28"/>
+          <w:lang w:val="en-US"/>
+        </w:rPr>
+        <w:t>I</w:t>
+      </w:r>
+      <w:r>
+        <w:rPr>
+          <w:sz w:val="28"/>
+          <w:szCs w:val="28"/>
+          <w:lang w:val="en-US"/>
+        </w:rPr>
+        <w:t xml:space="preserve">’ve </w:t>
+      </w:r>
+      <w:r>
+        <w:rPr>
+          <w:sz w:val="28"/>
+          <w:szCs w:val="28"/>
+          <w:lang w:val="en-US"/>
+        </w:rPr>
+        <w:t>used such t</w:t>
       </w:r>
       <w:r>
         <w:rPr>
@@ -222,6 +414,66 @@
           <w:lang w:val="en-US"/>
         </w:rPr>
         <w:t xml:space="preserve"> videos.</w:t>
+      </w:r>
+      <w:r>
+        <w:rPr>
+          <w:sz w:val="28"/>
+          <w:szCs w:val="28"/>
+          <w:lang w:val="en-US"/>
+        </w:rPr>
+        <w:t xml:space="preserve"> I</w:t>
+      </w:r>
+      <w:r>
+        <w:rPr>
+          <w:sz w:val="28"/>
+          <w:szCs w:val="28"/>
+          <w:lang w:val="en-US"/>
+        </w:rPr>
+        <w:t>’ve</w:t>
+      </w:r>
+      <w:r>
+        <w:rPr>
+          <w:sz w:val="28"/>
+          <w:szCs w:val="28"/>
+          <w:lang w:val="en-US"/>
+        </w:rPr>
+        <w:t xml:space="preserve"> also used Google Fonts.</w:t>
+      </w:r>
+    </w:p>
+    <w:p>
+      <w:pPr>
+        <w:spacing w:line="360" w:lineRule="auto"/>
+        <w:rPr>
+          <w:sz w:val="28"/>
+          <w:szCs w:val="28"/>
+          <w:lang w:val="en-US"/>
+        </w:rPr>
+      </w:pPr>
+      <w:r>
+        <w:rPr>
+          <w:sz w:val="28"/>
+          <w:szCs w:val="28"/>
+          <w:lang w:val="en-US"/>
+        </w:rPr>
+        <w:t xml:space="preserve">Decorations are presented in a plain slideshow, and food ideas come with the comments which appear on hover (desktop version). In tablet and mobile versions comments are visible by default. Last section contains </w:t>
+      </w:r>
+      <w:proofErr w:type="spellStart"/>
+      <w:r>
+        <w:rPr>
+          <w:sz w:val="28"/>
+          <w:szCs w:val="28"/>
+          <w:lang w:val="en-US"/>
+        </w:rPr>
+        <w:t>Youtube</w:t>
+      </w:r>
+      <w:proofErr w:type="spellEnd"/>
+      <w:r>
+        <w:rPr>
+          <w:sz w:val="28"/>
+          <w:szCs w:val="28"/>
+          <w:lang w:val="en-US"/>
+        </w:rPr>
+        <w:t xml:space="preserve"> video with comments. Website has background images for most of the sections (only for desktop and tablet).</w:t>
       </w:r>
       <w:r>
         <w:rPr>
